--- a/Workshop4/WS04.docx
+++ b/Workshop4/WS04.docx
@@ -61,7 +61,719 @@
         </w:rPr>
       </w:pPr>
     </w:p>
+    <w:p>
+      <w:r>
+        <w:t>Bugs</w:t>
+      </w:r>
+    </w:p>
+    <w:p>
+      <w:pPr>
+        <w:pStyle w:val="ListParagraph"/>
+        <w:numPr>
+          <w:ilvl w:val="0"/>
+          <w:numId w:val="1"/>
+        </w:numPr>
+      </w:pPr>
+      <w:r>
+        <w:t>Original :</w:t>
+      </w:r>
+    </w:p>
+    <w:p>
+      <w:pPr>
+        <w:pStyle w:val="ListParagraph"/>
+      </w:pPr>
+      <w:r>
+        <w:t>int factorial(const int n)</w:t>
+      </w:r>
+    </w:p>
+    <w:p>
+      <w:pPr>
+        <w:pStyle w:val="ListParagraph"/>
+      </w:pPr>
+      <w:r>
+        <w:t>{</w:t>
+      </w:r>
+    </w:p>
+    <w:p>
+      <w:pPr>
+        <w:pStyle w:val="ListParagraph"/>
+      </w:pPr>
+      <w:r>
+        <w:t xml:space="preserve">    return (n &lt;= n) ? n * factorial(n - 1) : 1;</w:t>
+      </w:r>
+    </w:p>
+    <w:p>
+      <w:pPr>
+        <w:pStyle w:val="ListParagraph"/>
+      </w:pPr>
+      <w:r>
+        <w:t>}</w:t>
+      </w:r>
+    </w:p>
+    <w:p>
+      <w:pPr>
+        <w:pStyle w:val="ListParagraph"/>
+      </w:pPr>
+    </w:p>
+    <w:p>
+      <w:pPr>
+        <w:pStyle w:val="ListParagraph"/>
+      </w:pPr>
+      <w:r>
+        <w:t>Fixed :</w:t>
+      </w:r>
+    </w:p>
+    <w:p>
+      <w:pPr>
+        <w:pStyle w:val="ListParagraph"/>
+      </w:pPr>
+      <w:r>
+        <w:t>int factorial(const int n)</w:t>
+      </w:r>
+    </w:p>
+    <w:p>
+      <w:pPr>
+        <w:pStyle w:val="ListParagraph"/>
+      </w:pPr>
+      <w:r>
+        <w:t>{</w:t>
+      </w:r>
+    </w:p>
+    <w:p>
+      <w:pPr>
+        <w:pStyle w:val="ListParagraph"/>
+      </w:pPr>
+      <w:r>
+        <w:t xml:space="preserve">    return (n &gt; 1) ? n * factorial(n - 1) : 1;</w:t>
+      </w:r>
+    </w:p>
+    <w:p>
+      <w:pPr>
+        <w:pStyle w:val="ListParagraph"/>
+      </w:pPr>
+      <w:r>
+        <w:t>}</w:t>
+      </w:r>
+    </w:p>
+    <w:p>
+      <w:pPr>
+        <w:pStyle w:val="ListParagraph"/>
+      </w:pPr>
+    </w:p>
+    <w:p>
+      <w:pPr>
+        <w:pStyle w:val="ListParagraph"/>
+      </w:pPr>
+      <w:r>
+        <w:t>Code Issue :</w:t>
+      </w:r>
+    </w:p>
+    <w:p>
+      <w:pPr>
+        <w:pStyle w:val="ListParagraph"/>
+      </w:pPr>
+      <w:r>
+        <w:t>The (n &lt;= n) condition in this function was always going to be true. I used (n &gt; 1) instead to correct the line and properly recurse until n equals 1.</w:t>
+      </w:r>
+    </w:p>
+    <w:p>
+      <w:pPr>
+        <w:pStyle w:val="ListParagraph"/>
+      </w:pPr>
+    </w:p>
+    <w:p>
+      <w:pPr>
+        <w:pStyle w:val="ListParagraph"/>
+      </w:pPr>
+      <w:r>
+        <w:t>Technique :</w:t>
+      </w:r>
+    </w:p>
+    <w:p>
+      <w:pPr>
+        <w:pStyle w:val="ListParagraph"/>
+      </w:pPr>
+      <w:r>
+        <w:t>I basically just used logical analysis of the condition. I could tell it did not make sense and will never change.</w:t>
+      </w:r>
+    </w:p>
+    <w:p>
+      <w:pPr>
+        <w:pStyle w:val="ListParagraph"/>
+      </w:pPr>
+    </w:p>
+    <w:p>
+      <w:pPr>
+        <w:pStyle w:val="ListParagraph"/>
+        <w:numPr>
+          <w:ilvl w:val="0"/>
+          <w:numId w:val="1"/>
+        </w:numPr>
+      </w:pPr>
+      <w:r>
+        <w:t>Original :</w:t>
+      </w:r>
+    </w:p>
+    <w:p>
+      <w:pPr>
+        <w:pStyle w:val="ListParagraph"/>
+      </w:pPr>
+      <w:r>
+        <w:t>int reduceFactorial(const int n)</w:t>
+      </w:r>
+    </w:p>
+    <w:p>
+      <w:pPr>
+        <w:pStyle w:val="ListParagraph"/>
+      </w:pPr>
+      <w:r>
+        <w:t>{</w:t>
+      </w:r>
+    </w:p>
+    <w:p>
+      <w:pPr>
+        <w:pStyle w:val="ListParagraph"/>
+      </w:pPr>
+      <w:r>
+        <w:t xml:space="preserve">    return n / n;</w:t>
+      </w:r>
+    </w:p>
+    <w:p>
+      <w:pPr>
+        <w:pStyle w:val="ListParagraph"/>
+      </w:pPr>
+      <w:r>
+        <w:t>}</w:t>
+      </w:r>
+    </w:p>
+    <w:p>
+      <w:pPr>
+        <w:pStyle w:val="ListParagraph"/>
+      </w:pPr>
+      <w:r>
+        <w:t>results.results[i] = reduceFactorial(results.results[i]);</w:t>
+      </w:r>
+    </w:p>
+    <w:p>
+      <w:pPr>
+        <w:pStyle w:val="ListParagraph"/>
+      </w:pPr>
+    </w:p>
+    <w:p>
+      <w:pPr>
+        <w:pStyle w:val="ListParagraph"/>
+      </w:pPr>
+      <w:r>
+        <w:t>Fixed :</w:t>
+      </w:r>
+    </w:p>
+    <w:p>
+      <w:pPr>
+        <w:pStyle w:val="ListParagraph"/>
+      </w:pPr>
+      <w:r>
+        <w:t xml:space="preserve">Removed </w:t>
+      </w:r>
+      <w:r>
+        <w:t xml:space="preserve">function and the line in main </w:t>
+      </w:r>
+      <w:r>
+        <w:t>from the program.</w:t>
+      </w:r>
+    </w:p>
+    <w:p>
+      <w:pPr>
+        <w:pStyle w:val="ListParagraph"/>
+      </w:pPr>
+    </w:p>
+    <w:p>
+      <w:pPr>
+        <w:pStyle w:val="ListParagraph"/>
+      </w:pPr>
+      <w:r>
+        <w:t>Code Issue :</w:t>
+      </w:r>
+    </w:p>
+    <w:p>
+      <w:pPr>
+        <w:pStyle w:val="ListParagraph"/>
+      </w:pPr>
+      <w:r>
+        <w:t>This function is basically useless as it will ALWAYS return 1 since n does not change in the function.</w:t>
+      </w:r>
+    </w:p>
+    <w:p>
+      <w:pPr>
+        <w:pStyle w:val="ListParagraph"/>
+      </w:pPr>
+    </w:p>
+    <w:p>
+      <w:pPr>
+        <w:pStyle w:val="ListParagraph"/>
+      </w:pPr>
+      <w:r>
+        <w:t>Technique :</w:t>
+      </w:r>
+    </w:p>
+    <w:p>
+      <w:pPr>
+        <w:pStyle w:val="ListParagraph"/>
+      </w:pPr>
+      <w:r>
+        <w:lastRenderedPageBreak/>
+        <w:t>Looking at this function mathematically showed it doesn’t have a useful purpose.</w:t>
+      </w:r>
+    </w:p>
+    <w:p>
+      <w:pPr>
+        <w:pStyle w:val="ListParagraph"/>
+        <w:numPr>
+          <w:ilvl w:val="0"/>
+          <w:numId w:val="1"/>
+        </w:numPr>
+      </w:pPr>
+      <w:r>
+        <w:t>Original :</w:t>
+      </w:r>
+    </w:p>
+    <w:p>
+      <w:pPr>
+        <w:pStyle w:val="ListParagraph"/>
+      </w:pPr>
+      <w:r>
+        <w:t>void computeFactorials(struct FactorialResults results, int numFactorials)</w:t>
+      </w:r>
+    </w:p>
+    <w:p>
+      <w:pPr>
+        <w:pStyle w:val="ListParagraph"/>
+      </w:pPr>
+    </w:p>
+    <w:p>
+      <w:pPr>
+        <w:pStyle w:val="ListParagraph"/>
+      </w:pPr>
+      <w:r>
+        <w:t>Fixed:</w:t>
+      </w:r>
+    </w:p>
+    <w:p>
+      <w:pPr>
+        <w:pStyle w:val="ListParagraph"/>
+      </w:pPr>
+      <w:r>
+        <w:t>void computeFactorials(struct FactorialResults *results, int numFactorials)</w:t>
+      </w:r>
+    </w:p>
+    <w:p>
+      <w:pPr>
+        <w:pStyle w:val="ListParagraph"/>
+      </w:pPr>
+      <w:r>
+        <w:t>{</w:t>
+      </w:r>
+    </w:p>
+    <w:p>
+      <w:pPr>
+        <w:pStyle w:val="ListParagraph"/>
+      </w:pPr>
+      <w:r>
+        <w:t xml:space="preserve">    int i;</w:t>
+      </w:r>
+    </w:p>
+    <w:p>
+      <w:pPr>
+        <w:pStyle w:val="ListParagraph"/>
+      </w:pPr>
+      <w:r>
+        <w:t xml:space="preserve">    for (i = 0; i &lt; numFactorials; i++)</w:t>
+      </w:r>
+    </w:p>
+    <w:p>
+      <w:pPr>
+        <w:pStyle w:val="ListParagraph"/>
+      </w:pPr>
+      <w:r>
+        <w:t xml:space="preserve">    {</w:t>
+      </w:r>
+    </w:p>
+    <w:p>
+      <w:pPr>
+        <w:pStyle w:val="ListParagraph"/>
+      </w:pPr>
+      <w:r>
+        <w:t xml:space="preserve">        results-&gt;results[i] = factorial(i);</w:t>
+      </w:r>
+    </w:p>
+    <w:p>
+      <w:pPr>
+        <w:pStyle w:val="ListParagraph"/>
+      </w:pPr>
+      <w:r>
+        <w:t xml:space="preserve">    }</w:t>
+      </w:r>
+    </w:p>
+    <w:p>
+      <w:pPr>
+        <w:pStyle w:val="ListParagraph"/>
+      </w:pPr>
+      <w:r>
+        <w:t xml:space="preserve">    results-&gt;numResults = numFactorials;</w:t>
+      </w:r>
+    </w:p>
+    <w:p>
+      <w:pPr>
+        <w:pStyle w:val="ListParagraph"/>
+      </w:pPr>
+      <w:r>
+        <w:t>}</w:t>
+      </w:r>
+    </w:p>
+    <w:p>
+      <w:pPr>
+        <w:pStyle w:val="ListParagraph"/>
+      </w:pPr>
+    </w:p>
+    <w:p>
+      <w:pPr>
+        <w:pStyle w:val="ListParagraph"/>
+      </w:pPr>
+      <w:r>
+        <w:t>Code Issue :</w:t>
+      </w:r>
+    </w:p>
+    <w:p>
+      <w:pPr>
+        <w:pStyle w:val="ListParagraph"/>
+      </w:pPr>
+      <w:r>
+        <w:t>The original was using pass by value instead of pass by reference which made it so it wont update the structure. I corrected it by using a pointer.</w:t>
+      </w:r>
+    </w:p>
+    <w:p>
+      <w:pPr>
+        <w:pStyle w:val="ListParagraph"/>
+      </w:pPr>
+    </w:p>
+    <w:p>
+      <w:pPr>
+        <w:pStyle w:val="ListParagraph"/>
+      </w:pPr>
+      <w:r>
+        <w:t>Technique :</w:t>
+      </w:r>
+    </w:p>
+    <w:p>
+      <w:pPr>
+        <w:pStyle w:val="ListParagraph"/>
+      </w:pPr>
+      <w:r>
+        <w:t>I learned in IPC144 about pass by value and pass by reference and their importance. Pass by reference will update the variable outside the function.</w:t>
+      </w:r>
+    </w:p>
+    <w:p>
+      <w:pPr>
+        <w:ind w:left="360"/>
+      </w:pPr>
+    </w:p>
+    <w:p>
+      <w:pPr>
+        <w:pStyle w:val="ListParagraph"/>
+        <w:numPr>
+          <w:ilvl w:val="0"/>
+          <w:numId w:val="1"/>
+        </w:numPr>
+      </w:pPr>
+      <w:r>
+        <w:t xml:space="preserve">Original : </w:t>
+      </w:r>
+    </w:p>
+    <w:p>
+      <w:pPr>
+        <w:pStyle w:val="ListParagraph"/>
+      </w:pPr>
+      <w:r>
+        <w:t>Int main(){</w:t>
+      </w:r>
+    </w:p>
+    <w:p>
+      <w:pPr>
+        <w:pStyle w:val="ListParagraph"/>
+      </w:pPr>
+      <w:r>
+        <w:t xml:space="preserve">    ….</w:t>
+      </w:r>
+    </w:p>
+    <w:p>
+      <w:pPr>
+        <w:pStyle w:val="ListParagraph"/>
+      </w:pPr>
+      <w:r>
+        <w:t xml:space="preserve">    </w:t>
+      </w:r>
+      <w:r>
+        <w:t>printf("%5d %12f\n", i, results.results[i]);</w:t>
+      </w:r>
+    </w:p>
+    <w:p>
+      <w:pPr>
+        <w:pStyle w:val="ListParagraph"/>
+      </w:pPr>
+      <w:r>
+        <w:t xml:space="preserve">    ….</w:t>
+      </w:r>
+    </w:p>
+    <w:p>
+      <w:pPr>
+        <w:pStyle w:val="ListParagraph"/>
+      </w:pPr>
+      <w:r>
+        <w:t>}</w:t>
+      </w:r>
+    </w:p>
+    <w:p>
+      <w:pPr>
+        <w:pStyle w:val="ListParagraph"/>
+      </w:pPr>
+    </w:p>
+    <w:p>
+      <w:pPr>
+        <w:pStyle w:val="ListParagraph"/>
+      </w:pPr>
+      <w:r>
+        <w:t>Fixed :</w:t>
+      </w:r>
+    </w:p>
+    <w:p>
+      <w:pPr>
+        <w:pStyle w:val="ListParagraph"/>
+      </w:pPr>
+      <w:r>
+        <w:t>printf("%5d %12</w:t>
+      </w:r>
+      <w:r>
+        <w:t>d</w:t>
+      </w:r>
+      <w:r>
+        <w:t>\n", i, results.results[i]);</w:t>
+      </w:r>
+    </w:p>
+    <w:p>
+      <w:pPr>
+        <w:pStyle w:val="ListParagraph"/>
+      </w:pPr>
+    </w:p>
+    <w:p>
+      <w:pPr>
+        <w:pStyle w:val="ListParagraph"/>
+      </w:pPr>
+      <w:r>
+        <w:t>Issue :</w:t>
+      </w:r>
+    </w:p>
+    <w:p>
+      <w:pPr>
+        <w:pStyle w:val="ListParagraph"/>
+      </w:pPr>
+      <w:r>
+        <w:t>The issue in this line is the use of the wrong printf specifier. It was originally using %f for an int so I corrected it to %d for int formatting.</w:t>
+      </w:r>
+    </w:p>
+    <w:p>
+      <w:pPr>
+        <w:pStyle w:val="ListParagraph"/>
+      </w:pPr>
+    </w:p>
+    <w:p>
+      <w:pPr>
+        <w:pStyle w:val="ListParagraph"/>
+      </w:pPr>
+      <w:r>
+        <w:t>Technique :</w:t>
+      </w:r>
+    </w:p>
+    <w:p>
+      <w:pPr>
+        <w:pStyle w:val="ListParagraph"/>
+      </w:pPr>
+      <w:r>
+        <w:t>I recognized the mismatch between the data type and format specifier.</w:t>
+      </w:r>
+    </w:p>
     <w:p/>
+    <w:p>
+      <w:pPr>
+        <w:pStyle w:val="ListParagraph"/>
+        <w:numPr>
+          <w:ilvl w:val="0"/>
+          <w:numId w:val="1"/>
+        </w:numPr>
+      </w:pPr>
+      <w:r>
+        <w:t>Original :</w:t>
+      </w:r>
+      <w:r>
+        <w:br/>
+      </w:r>
+      <w:r>
+        <w:t>computeFactorials(results, NUM_FACTS);</w:t>
+      </w:r>
+    </w:p>
+    <w:p>
+      <w:pPr>
+        <w:pStyle w:val="ListParagraph"/>
+      </w:pPr>
+      <w:r>
+        <w:lastRenderedPageBreak/>
+        <w:t>Fixed :</w:t>
+      </w:r>
+    </w:p>
+    <w:p>
+      <w:pPr>
+        <w:pStyle w:val="ListParagraph"/>
+      </w:pPr>
+      <w:r>
+        <w:t>computeFactorials(&amp;results, NUM_FACTS);</w:t>
+      </w:r>
+    </w:p>
+    <w:p>
+      <w:pPr>
+        <w:pStyle w:val="ListParagraph"/>
+      </w:pPr>
+    </w:p>
+    <w:p>
+      <w:pPr>
+        <w:pStyle w:val="ListParagraph"/>
+      </w:pPr>
+      <w:r>
+        <w:t>Issue :</w:t>
+      </w:r>
+    </w:p>
+    <w:p>
+      <w:pPr>
+        <w:pStyle w:val="ListParagraph"/>
+      </w:pPr>
+      <w:r>
+        <w:t>The struct was not being changed die to it being passed by value originally. I fixed it by passing the address of results.</w:t>
+      </w:r>
+    </w:p>
+    <w:p>
+      <w:pPr>
+        <w:pStyle w:val="ListParagraph"/>
+      </w:pPr>
+    </w:p>
+    <w:p>
+      <w:pPr>
+        <w:pStyle w:val="ListParagraph"/>
+      </w:pPr>
+      <w:r>
+        <w:t>Technique :</w:t>
+      </w:r>
+    </w:p>
+    <w:p>
+      <w:pPr>
+        <w:pStyle w:val="ListParagraph"/>
+      </w:pPr>
+      <w:r>
+        <w:t>I saw and identified the lack of changes to results after the function was being called.</w:t>
+      </w:r>
+    </w:p>
+    <w:p/>
+    <w:p>
+      <w:pPr>
+        <w:pStyle w:val="ListParagraph"/>
+        <w:numPr>
+          <w:ilvl w:val="0"/>
+          <w:numId w:val="1"/>
+        </w:numPr>
+      </w:pPr>
+      <w:r>
+        <w:t>Original :</w:t>
+      </w:r>
+    </w:p>
+    <w:p>
+      <w:pPr>
+        <w:pStyle w:val="ListParagraph"/>
+      </w:pPr>
+      <w:r>
+        <w:t xml:space="preserve">#define NUM_FACTS </w:t>
+      </w:r>
+      <w:r>
+        <w:t>100</w:t>
+      </w:r>
+    </w:p>
+    <w:p>
+      <w:pPr>
+        <w:pStyle w:val="ListParagraph"/>
+      </w:pPr>
+    </w:p>
+    <w:p>
+      <w:pPr>
+        <w:pStyle w:val="ListParagraph"/>
+      </w:pPr>
+      <w:r>
+        <w:t>Fixed :</w:t>
+      </w:r>
+    </w:p>
+    <w:p>
+      <w:pPr>
+        <w:pStyle w:val="ListParagraph"/>
+      </w:pPr>
+      <w:r>
+        <w:t>#define NUM_FACTS 34</w:t>
+      </w:r>
+    </w:p>
+    <w:p>
+      <w:pPr>
+        <w:pStyle w:val="ListParagraph"/>
+      </w:pPr>
+    </w:p>
+    <w:p>
+      <w:pPr>
+        <w:pStyle w:val="ListParagraph"/>
+      </w:pPr>
+      <w:r>
+        <w:t>Issue :</w:t>
+      </w:r>
+    </w:p>
+    <w:p>
+      <w:pPr>
+        <w:pStyle w:val="ListParagraph"/>
+      </w:pPr>
+      <w:r>
+        <w:t>The output has a limit and will not go past the 33</w:t>
+      </w:r>
+      <w:r>
+        <w:rPr>
+          <w:vertAlign w:val="superscript"/>
+        </w:rPr>
+        <w:t>rd</w:t>
+      </w:r>
+      <w:r>
+        <w:t xml:space="preserve"> factorial. So its not necessary to have 100 NUM_FACTS.</w:t>
+      </w:r>
+    </w:p>
+    <w:p>
+      <w:pPr>
+        <w:pStyle w:val="ListParagraph"/>
+      </w:pPr>
+    </w:p>
+    <w:p>
+      <w:pPr>
+        <w:pStyle w:val="ListParagraph"/>
+      </w:pPr>
+      <w:r>
+        <w:t>Technique :</w:t>
+      </w:r>
+    </w:p>
+    <w:p>
+      <w:pPr>
+        <w:pStyle w:val="ListParagraph"/>
+      </w:pPr>
+      <w:r>
+        <w:t>By running the code multiple times, it is clear that it will never calculate pass 33 since of the overflow in C.</w:t>
+      </w:r>
+    </w:p>
     <w:sectPr>
       <w:pgSz w:w="12240" w:h="15840"/>
       <w:pgMar w:top="1440" w:right="1440" w:bottom="1440" w:left="1440" w:header="708" w:footer="708" w:gutter="0"/>
@@ -70,6 +782,103 @@
     </w:sectPr>
   </w:body>
 </w:document>
+</file>
+
+<file path=word/numbering.xml><?xml version="1.0" encoding="utf-8"?>
+<w:numbering xmlns:wpc="http://schemas.microsoft.com/office/word/2010/wordprocessingCanvas" xmlns:cx="http://schemas.microsoft.com/office/drawing/2014/chartex" xmlns:cx1="http://schemas.microsoft.com/office/drawing/2015/9/8/chartex" xmlns:cx2="http://schemas.microsoft.com/office/drawing/2015/10/21/chartex" xmlns:cx3="http://schemas.microsoft.com/office/drawing/2016/5/9/chartex" xmlns:cx4="http://schemas.microsoft.com/office/drawing/2016/5/10/chartex" xmlns:cx5="http://schemas.microsoft.com/office/drawing/2016/5/11/chartex" xmlns:cx6="http://schemas.microsoft.com/office/drawing/2016/5/12/chartex" xmlns:cx7="http://schemas.microsoft.com/office/drawing/2016/5/13/chartex" xmlns:cx8="http://schemas.microsoft.com/office/drawing/2016/5/14/chartex" xmlns:mc="http://schemas.openxmlformats.org/markup-compatibility/2006" xmlns:aink="http://schemas.microsoft.com/office/drawing/2016/ink" xmlns:am3d="http://schemas.microsoft.com/office/drawing/2017/model3d" xmlns:o="urn:schemas-microsoft-com:office:office" xmlns:oel="http://schemas.microsoft.com/office/2019/extlst" xmlns:r="http://schemas.openxmlformats.org/officeDocument/2006/relationships" xmlns:m="http://schemas.openxmlformats.org/officeDocument/2006/math" xmlns:v="urn:schemas-microsoft-com:vml" xmlns:wp14="http://schemas.microsoft.com/office/word/2010/wordprocessingDrawing" xmlns:wp="http://schemas.openxmlformats.org/drawingml/2006/wordprocessingDrawing" xmlns:w10="urn:schemas-microsoft-com:office:word" xmlns:w="http://schemas.openxmlformats.org/wordprocessingml/2006/main" xmlns:w14="http://schemas.microsoft.com/office/word/2010/wordml" xmlns:w15="http://schemas.microsoft.com/office/word/2012/wordml" xmlns:w16cex="http://schemas.microsoft.com/office/word/2018/wordml/cex" xmlns:w16cid="http://schemas.microsoft.com/office/word/2016/wordml/cid" xmlns:w16="http://schemas.microsoft.com/office/word/2018/wordml" xmlns:w16sdtdh="http://schemas.microsoft.com/office/word/2020/wordml/sdtdatahash" xmlns:w16se="http://schemas.microsoft.com/office/word/2015/wordml/symex" xmlns:wpg="http://schemas.microsoft.com/office/word/2010/wordprocessingGroup" xmlns:wpi="http://schemas.microsoft.com/office/word/2010/wordprocessingInk" xmlns:wne="http://schemas.microsoft.com/office/word/2006/wordml" xmlns:wps="http://schemas.microsoft.com/office/word/2010/wordprocessingShape" mc:Ignorable="w14 w15 w16se w16cid w16 w16cex w16sdtdh wp14">
+  <w:abstractNum w:abstractNumId="0" w15:restartNumberingAfterBreak="0">
+    <w:nsid w:val="1A444E31"/>
+    <w:multiLevelType w:val="hybridMultilevel"/>
+    <w:tmpl w:val="450659D8"/>
+    <w:lvl w:ilvl="0" w:tplc="10090011">
+      <w:start w:val="1"/>
+      <w:numFmt w:val="decimal"/>
+      <w:lvlText w:val="%1)"/>
+      <w:lvlJc w:val="left"/>
+      <w:pPr>
+        <w:ind w:left="720" w:hanging="360"/>
+      </w:pPr>
+      <w:rPr>
+        <w:rFonts w:hint="default"/>
+      </w:rPr>
+    </w:lvl>
+    <w:lvl w:ilvl="1" w:tplc="10090019" w:tentative="1">
+      <w:start w:val="1"/>
+      <w:numFmt w:val="lowerLetter"/>
+      <w:lvlText w:val="%2."/>
+      <w:lvlJc w:val="left"/>
+      <w:pPr>
+        <w:ind w:left="1440" w:hanging="360"/>
+      </w:pPr>
+    </w:lvl>
+    <w:lvl w:ilvl="2" w:tplc="1009001B" w:tentative="1">
+      <w:start w:val="1"/>
+      <w:numFmt w:val="lowerRoman"/>
+      <w:lvlText w:val="%3."/>
+      <w:lvlJc w:val="right"/>
+      <w:pPr>
+        <w:ind w:left="2160" w:hanging="180"/>
+      </w:pPr>
+    </w:lvl>
+    <w:lvl w:ilvl="3" w:tplc="1009000F" w:tentative="1">
+      <w:start w:val="1"/>
+      <w:numFmt w:val="decimal"/>
+      <w:lvlText w:val="%4."/>
+      <w:lvlJc w:val="left"/>
+      <w:pPr>
+        <w:ind w:left="2880" w:hanging="360"/>
+      </w:pPr>
+    </w:lvl>
+    <w:lvl w:ilvl="4" w:tplc="10090019" w:tentative="1">
+      <w:start w:val="1"/>
+      <w:numFmt w:val="lowerLetter"/>
+      <w:lvlText w:val="%5."/>
+      <w:lvlJc w:val="left"/>
+      <w:pPr>
+        <w:ind w:left="3600" w:hanging="360"/>
+      </w:pPr>
+    </w:lvl>
+    <w:lvl w:ilvl="5" w:tplc="1009001B" w:tentative="1">
+      <w:start w:val="1"/>
+      <w:numFmt w:val="lowerRoman"/>
+      <w:lvlText w:val="%6."/>
+      <w:lvlJc w:val="right"/>
+      <w:pPr>
+        <w:ind w:left="4320" w:hanging="180"/>
+      </w:pPr>
+    </w:lvl>
+    <w:lvl w:ilvl="6" w:tplc="1009000F" w:tentative="1">
+      <w:start w:val="1"/>
+      <w:numFmt w:val="decimal"/>
+      <w:lvlText w:val="%7."/>
+      <w:lvlJc w:val="left"/>
+      <w:pPr>
+        <w:ind w:left="5040" w:hanging="360"/>
+      </w:pPr>
+    </w:lvl>
+    <w:lvl w:ilvl="7" w:tplc="10090019" w:tentative="1">
+      <w:start w:val="1"/>
+      <w:numFmt w:val="lowerLetter"/>
+      <w:lvlText w:val="%8."/>
+      <w:lvlJc w:val="left"/>
+      <w:pPr>
+        <w:ind w:left="5760" w:hanging="360"/>
+      </w:pPr>
+    </w:lvl>
+    <w:lvl w:ilvl="8" w:tplc="1009001B" w:tentative="1">
+      <w:start w:val="1"/>
+      <w:numFmt w:val="lowerRoman"/>
+      <w:lvlText w:val="%9."/>
+      <w:lvlJc w:val="right"/>
+      <w:pPr>
+        <w:ind w:left="6480" w:hanging="180"/>
+      </w:pPr>
+    </w:lvl>
+  </w:abstractNum>
+  <w:num w:numId="1" w16cid:durableId="516890055">
+    <w:abstractNumId w:val="0"/>
+  </w:num>
+</w:numbering>
 </file>
 
 <file path=word/styles.xml><?xml version="1.0" encoding="utf-8"?>
@@ -500,6 +1309,17 @@
     <w:semiHidden/>
     <w:unhideWhenUsed/>
   </w:style>
+  <w:style w:type="paragraph" w:styleId="ListParagraph">
+    <w:name w:val="List Paragraph"/>
+    <w:basedOn w:val="Normal"/>
+    <w:uiPriority w:val="34"/>
+    <w:qFormat/>
+    <w:rsid w:val="00797C1F"/>
+    <w:pPr>
+      <w:ind w:left="720"/>
+      <w:contextualSpacing/>
+    </w:pPr>
+  </w:style>
 </w:styles>
 </file>
 
